--- a/++Templated Entries/LAURA ONLY ACCESS COMPLETED/LITERATURE/Cendrars, Blaise LD/Cendrars, Blaise (Sperling+Wood) Templated LD.docx
+++ b/++Templated Entries/LAURA ONLY ACCESS COMPLETED/LITERATURE/Cendrars, Blaise LD/Cendrars, Blaise (Sperling+Wood) Templated LD.docx
@@ -828,7 +828,19 @@
                   <w:rPr>
                     <w:rFonts w:cs="Times New Roman"/>
                   </w:rPr>
-                  <w:t xml:space="preserve"> turned to the novel and continued to experiment in a variety of genres including the grotesque, reportage, and historical fiction. He died in 1961 shortly following the publication of a tetralogy of memoirs.</w:t>
+                  <w:t xml:space="preserve"> turned to the novel and continued to experiment in a variety of genres including the grotesque, reportage, and historical </w:t>
+                </w:r>
+                <w:r>
+                  <w:rPr>
+                    <w:rFonts w:cs="Times New Roman"/>
+                  </w:rPr>
+                  <w:t>fiction. He died in 1961</w:t>
+                </w:r>
+                <w:r>
+                  <w:rPr>
+                    <w:rFonts w:cs="Times New Roman"/>
+                  </w:rPr>
+                  <w:t xml:space="preserve"> following the publication of a tetralogy of memoirs.</w:t>
                 </w:r>
               </w:p>
             </w:tc>
@@ -873,27 +885,14 @@
                 <w:r>
                   <w:t xml:space="preserve">Figure </w:t>
                 </w:r>
-                <w:r>
-                  <w:fldChar w:fldCharType="begin"/>
-                </w:r>
-                <w:r>
-                  <w:instrText xml:space="preserve"> SEQ Figure \* ARABIC </w:instrText>
-                </w:r>
-                <w:r>
-                  <w:fldChar w:fldCharType="separate"/>
-                </w:r>
-                <w:r>
-                  <w:rPr>
-                    <w:noProof/>
-                  </w:rPr>
-                  <w:t>1</w:t>
-                </w:r>
-                <w:r>
-                  <w:rPr>
-                    <w:noProof/>
-                  </w:rPr>
-                  <w:fldChar w:fldCharType="end"/>
-                </w:r>
+                <w:fldSimple w:instr=" SEQ Figure \* ARABIC ">
+                  <w:r>
+                    <w:rPr>
+                      <w:noProof/>
+                    </w:rPr>
+                    <w:t>1</w:t>
+                  </w:r>
+                </w:fldSimple>
                 <w:r>
                   <w:t xml:space="preserve"> Portrait of </w:t>
                 </w:r>
@@ -1073,7 +1072,19 @@
                   <w:rPr>
                     <w:rFonts w:cs="Times New Roman"/>
                   </w:rPr>
-                  <w:t xml:space="preserve"> turned to the novel and continued to experiment in a variety of genres including the grotesque, reportage, and historical fiction. He died in 1961 shortly following the publication of a tetralogy of memoirs.</w:t>
+                  <w:t xml:space="preserve"> turned to the novel and continued to experiment in a variety of genres including the grotesque, reportage, and historical </w:t>
+                </w:r>
+                <w:r>
+                  <w:rPr>
+                    <w:rFonts w:cs="Times New Roman"/>
+                  </w:rPr>
+                  <w:t>fiction. He died in 1961</w:t>
+                </w:r>
+                <w:r>
+                  <w:rPr>
+                    <w:rFonts w:cs="Times New Roman"/>
+                  </w:rPr>
+                  <w:t xml:space="preserve"> following the publication of a tetralogy of memoirs.</w:t>
                 </w:r>
               </w:p>
               <w:p>
@@ -1107,27 +1118,14 @@
                 <w:r>
                   <w:t xml:space="preserve">Figure </w:t>
                 </w:r>
-                <w:r>
-                  <w:fldChar w:fldCharType="begin"/>
-                </w:r>
-                <w:r>
-                  <w:instrText xml:space="preserve"> SEQ Figure \* ARABIC </w:instrText>
-                </w:r>
-                <w:r>
-                  <w:fldChar w:fldCharType="separate"/>
-                </w:r>
-                <w:r>
-                  <w:rPr>
-                    <w:noProof/>
-                  </w:rPr>
-                  <w:t>2</w:t>
-                </w:r>
-                <w:r>
-                  <w:rPr>
-                    <w:noProof/>
-                  </w:rPr>
-                  <w:fldChar w:fldCharType="end"/>
-                </w:r>
+                <w:fldSimple w:instr=" SEQ Figure \* ARABIC ">
+                  <w:r>
+                    <w:rPr>
+                      <w:noProof/>
+                    </w:rPr>
+                    <w:t>2</w:t>
+                  </w:r>
+                </w:fldSimple>
                 <w:r>
                   <w:t xml:space="preserve"> La Fin du monde </w:t>
                 </w:r>
@@ -1739,27 +1737,14 @@
                   <w:lastRenderedPageBreak/>
                   <w:t xml:space="preserve">Figure </w:t>
                 </w:r>
-                <w:r>
-                  <w:fldChar w:fldCharType="begin"/>
-                </w:r>
-                <w:r>
-                  <w:instrText xml:space="preserve"> SEQ Figure \* ARABIC </w:instrText>
-                </w:r>
-                <w:r>
-                  <w:fldChar w:fldCharType="separate"/>
-                </w:r>
-                <w:r>
-                  <w:rPr>
-                    <w:noProof/>
-                  </w:rPr>
-                  <w:t>3</w:t>
-                </w:r>
-                <w:r>
-                  <w:rPr>
-                    <w:noProof/>
-                  </w:rPr>
-                  <w:fldChar w:fldCharType="end"/>
-                </w:r>
+                <w:fldSimple w:instr=" SEQ Figure \* ARABIC ">
+                  <w:r>
+                    <w:rPr>
+                      <w:noProof/>
+                    </w:rPr>
+                    <w:t>3</w:t>
+                  </w:r>
+                </w:fldSimple>
                 <w:r>
                   <w:t xml:space="preserve"> A section from the artist's book Trans-Siberian Prose and of Little </w:t>
                 </w:r>
@@ -1849,39 +1834,7 @@
                     <w:i/>
                     <w:shd w:val="clear" w:color="auto" w:fill="FFFFFF"/>
                   </w:rPr>
-                  <w:t xml:space="preserve">La Fin du monde </w:t>
-                </w:r>
-                <w:proofErr w:type="spellStart"/>
-                <w:r>
-                  <w:rPr>
-                    <w:i/>
-                    <w:shd w:val="clear" w:color="auto" w:fill="FFFFFF"/>
-                  </w:rPr>
-                  <w:t>filmée</w:t>
-                </w:r>
-                <w:proofErr w:type="spellEnd"/>
-                <w:r>
-                  <w:rPr>
-                    <w:i/>
-                    <w:shd w:val="clear" w:color="auto" w:fill="FFFFFF"/>
-                  </w:rPr>
-                  <w:t xml:space="preserve"> par </w:t>
-                </w:r>
-                <w:proofErr w:type="spellStart"/>
-                <w:r>
-                  <w:rPr>
-                    <w:i/>
-                    <w:shd w:val="clear" w:color="auto" w:fill="FFFFFF"/>
-                  </w:rPr>
-                  <w:t>l'Ange</w:t>
-                </w:r>
-                <w:proofErr w:type="spellEnd"/>
-                <w:r>
-                  <w:rPr>
-                    <w:i/>
-                    <w:shd w:val="clear" w:color="auto" w:fill="FFFFFF"/>
-                  </w:rPr>
-                  <w:t xml:space="preserve"> Notre-Dame</w:t>
+                  <w:t>L'ABC du cinema</w:t>
                 </w:r>
                 <w:r>
                   <w:rPr>
@@ -1896,85 +1849,13 @@
                   <w:rPr>
                     <w:shd w:val="clear" w:color="auto" w:fill="FFFFFF"/>
                   </w:rPr>
-                  <w:t>(1919;</w:t>
+                  <w:t>(1926;</w:t>
                 </w:r>
                 <w:r>
                   <w:rPr>
                     <w:shd w:val="clear" w:color="auto" w:fill="FFFFFF"/>
                   </w:rPr>
-                  <w:t xml:space="preserve"> </w:t>
-                </w:r>
-                <w:proofErr w:type="spellStart"/>
-                <w:r>
-                  <w:rPr>
-                    <w:shd w:val="clear" w:color="auto" w:fill="FFFFFF"/>
-                  </w:rPr>
-                  <w:t>Éditions</w:t>
-                </w:r>
-                <w:proofErr w:type="spellEnd"/>
-                <w:r>
-                  <w:rPr>
-                    <w:shd w:val="clear" w:color="auto" w:fill="FFFFFF"/>
-                  </w:rPr>
-                  <w:t xml:space="preserve"> de la </w:t>
-                </w:r>
-                <w:proofErr w:type="spellStart"/>
-                <w:r>
-                  <w:rPr>
-                    <w:shd w:val="clear" w:color="auto" w:fill="FFFFFF"/>
-                  </w:rPr>
-                  <w:t>Sirène</w:t>
-                </w:r>
-                <w:proofErr w:type="spellEnd"/>
-                <w:r>
-                  <w:rPr>
-                    <w:shd w:val="clear" w:color="auto" w:fill="FFFFFF"/>
-                  </w:rPr>
-                  <w:t>)</w:t>
-                </w:r>
-              </w:p>
-              <w:p>
-                <w:pPr>
-                  <w:pStyle w:val="NormalfollowingH2"/>
-                  <w:rPr>
-                    <w:shd w:val="clear" w:color="auto" w:fill="FFFFFF"/>
-                  </w:rPr>
-                </w:pPr>
-                <w:r>
-                  <w:rPr>
-                    <w:i/>
-                    <w:shd w:val="clear" w:color="auto" w:fill="FFFFFF"/>
-                  </w:rPr>
-                  <w:t>L'ABC du cinema</w:t>
-                </w:r>
-                <w:r>
-                  <w:rPr>
-                    <w:rStyle w:val="apple-converted-space"/>
-                    <w:rFonts w:ascii="Times" w:hAnsi="Times" w:cs="Times"/>
-                    <w:i/>
-                    <w:shd w:val="clear" w:color="auto" w:fill="FFFFFF"/>
-                  </w:rPr>
-                  <w:t> </w:t>
-                </w:r>
-                <w:r>
-                  <w:rPr>
-                    <w:shd w:val="clear" w:color="auto" w:fill="FFFFFF"/>
-                  </w:rPr>
-                  <w:t>(1926;</w:t>
-                </w:r>
-                <w:r>
-                  <w:rPr>
-                    <w:shd w:val="clear" w:color="auto" w:fill="FFFFFF"/>
-                  </w:rPr>
-                  <w:t xml:space="preserve"> Le</w:t>
-                </w:r>
-                <w:bookmarkStart w:id="0" w:name="_GoBack"/>
-                <w:bookmarkEnd w:id="0"/>
-                <w:r>
-                  <w:rPr>
-                    <w:shd w:val="clear" w:color="auto" w:fill="FFFFFF"/>
-                  </w:rPr>
-                  <w:t xml:space="preserve">s </w:t>
+                  <w:t xml:space="preserve"> Les </w:t>
                 </w:r>
                 <w:proofErr w:type="spellStart"/>
                 <w:r>
@@ -2553,29 +2434,32 @@
               <w:p>
                 <w:pPr>
                   <w:pStyle w:val="NormalfollowingH2"/>
+                  <w:rPr>
+                    <w:i/>
+                  </w:rPr>
                 </w:pPr>
                 <w:r>
                   <w:rPr>
                     <w:i/>
                   </w:rPr>
-                  <w:t xml:space="preserve">Prose du </w:t>
-                </w:r>
-                <w:proofErr w:type="spellStart"/>
-                <w:r>
-                  <w:rPr>
-                    <w:i/>
-                  </w:rPr>
-                  <w:t>Transsibérien</w:t>
-                </w:r>
-                <w:proofErr w:type="spellEnd"/>
-                <w:r>
-                  <w:rPr>
-                    <w:i/>
-                  </w:rPr>
-                  <w:t xml:space="preserve"> et de la Petite Jeanne de France</w:t>
-                </w:r>
-                <w:r>
-                  <w:t xml:space="preserve"> (1913)</w:t>
+                  <w:t xml:space="preserve">Les </w:t>
+                </w:r>
+                <w:proofErr w:type="spellStart"/>
+                <w:r>
+                  <w:rPr>
+                    <w:i/>
+                  </w:rPr>
+                  <w:t>Pâques</w:t>
+                </w:r>
+                <w:proofErr w:type="spellEnd"/>
+                <w:r>
+                  <w:rPr>
+                    <w:i/>
+                  </w:rPr>
+                  <w:t xml:space="preserve"> à New York </w:t>
+                </w:r>
+                <w:r>
+                  <w:t>(1912)</w:t>
                 </w:r>
               </w:p>
               <w:p>
@@ -2586,60 +2470,24 @@
                   <w:rPr>
                     <w:i/>
                   </w:rPr>
-                  <w:t xml:space="preserve">Le Panama </w:t>
-                </w:r>
-                <w:proofErr w:type="spellStart"/>
-                <w:r>
-                  <w:rPr>
-                    <w:i/>
-                  </w:rPr>
-                  <w:t>ou</w:t>
-                </w:r>
-                <w:proofErr w:type="spellEnd"/>
-                <w:r>
-                  <w:rPr>
-                    <w:i/>
-                  </w:rPr>
-                  <w:t xml:space="preserve"> Les </w:t>
-                </w:r>
-                <w:proofErr w:type="spellStart"/>
-                <w:r>
-                  <w:rPr>
-                    <w:i/>
-                  </w:rPr>
-                  <w:t>Aventures</w:t>
-                </w:r>
-                <w:proofErr w:type="spellEnd"/>
-                <w:r>
-                  <w:rPr>
-                    <w:i/>
-                  </w:rPr>
-                  <w:t xml:space="preserve"> de </w:t>
-                </w:r>
-                <w:proofErr w:type="spellStart"/>
-                <w:r>
-                  <w:rPr>
-                    <w:i/>
-                  </w:rPr>
-                  <w:t>Mes</w:t>
-                </w:r>
-                <w:proofErr w:type="spellEnd"/>
-                <w:r>
-                  <w:rPr>
-                    <w:i/>
-                  </w:rPr>
-                  <w:t xml:space="preserve"> Sept </w:t>
-                </w:r>
-                <w:proofErr w:type="spellStart"/>
-                <w:r>
-                  <w:rPr>
-                    <w:i/>
-                  </w:rPr>
-                  <w:t>Oncles</w:t>
-                </w:r>
-                <w:proofErr w:type="spellEnd"/>
-                <w:r>
-                  <w:t xml:space="preserve"> (1913-14)</w:t>
+                  <w:t xml:space="preserve">Prose du </w:t>
+                </w:r>
+                <w:proofErr w:type="spellStart"/>
+                <w:r>
+                  <w:rPr>
+                    <w:i/>
+                  </w:rPr>
+                  <w:t>Transsibérien</w:t>
+                </w:r>
+                <w:proofErr w:type="spellEnd"/>
+                <w:r>
+                  <w:rPr>
+                    <w:i/>
+                  </w:rPr>
+                  <w:t xml:space="preserve"> et de la Petite Jeanne de France</w:t>
+                </w:r>
+                <w:r>
+                  <w:t xml:space="preserve"> (1913)</w:t>
                 </w:r>
               </w:p>
               <w:p>
@@ -2650,10 +2498,66 @@
                   <w:rPr>
                     <w:i/>
                   </w:rPr>
-                  <w:t>La Guerre au Luxembourg</w:t>
-                </w:r>
-                <w:r>
-                  <w:t xml:space="preserve"> (1916)</w:t>
+                  <w:t xml:space="preserve">Le Panama </w:t>
+                </w:r>
+                <w:proofErr w:type="spellStart"/>
+                <w:r>
+                  <w:rPr>
+                    <w:i/>
+                  </w:rPr>
+                  <w:t>ou</w:t>
+                </w:r>
+                <w:proofErr w:type="spellEnd"/>
+                <w:r>
+                  <w:rPr>
+                    <w:i/>
+                  </w:rPr>
+                  <w:t xml:space="preserve"> Les </w:t>
+                </w:r>
+                <w:proofErr w:type="spellStart"/>
+                <w:r>
+                  <w:rPr>
+                    <w:i/>
+                  </w:rPr>
+                  <w:t>Aventures</w:t>
+                </w:r>
+                <w:proofErr w:type="spellEnd"/>
+                <w:r>
+                  <w:rPr>
+                    <w:i/>
+                  </w:rPr>
+                  <w:t xml:space="preserve"> de </w:t>
+                </w:r>
+                <w:proofErr w:type="spellStart"/>
+                <w:r>
+                  <w:rPr>
+                    <w:i/>
+                  </w:rPr>
+                  <w:t>Mes</w:t>
+                </w:r>
+                <w:proofErr w:type="spellEnd"/>
+                <w:r>
+                  <w:rPr>
+                    <w:i/>
+                  </w:rPr>
+                  <w:t xml:space="preserve"> Sept </w:t>
+                </w:r>
+                <w:proofErr w:type="spellStart"/>
+                <w:r>
+                  <w:rPr>
+                    <w:i/>
+                  </w:rPr>
+                  <w:t>Oncles</w:t>
+                </w:r>
+                <w:proofErr w:type="spellEnd"/>
+                <w:r>
+                  <w:t xml:space="preserve"> (</w:t>
+                </w:r>
+                <w:r>
+                  <w:t xml:space="preserve">1918; written </w:t>
+                </w:r>
+                <w:r>
+                  <w:t>1913-14)</w:t>
                 </w:r>
               </w:p>
               <w:p>
@@ -2664,6 +2568,20 @@
                   <w:rPr>
                     <w:i/>
                   </w:rPr>
+                  <w:t>La Guerre au Luxembourg</w:t>
+                </w:r>
+                <w:r>
+                  <w:t xml:space="preserve"> (1916)</w:t>
+                </w:r>
+              </w:p>
+              <w:p>
+                <w:pPr>
+                  <w:pStyle w:val="NormalfollowingH2"/>
+                </w:pPr>
+                <w:r>
+                  <w:rPr>
+                    <w:i/>
+                  </w:rPr>
                   <w:t>Dix-</w:t>
                 </w:r>
                 <w:proofErr w:type="spellStart"/>
@@ -2703,7 +2621,13 @@
                 </w:r>
                 <w:proofErr w:type="spellEnd"/>
                 <w:r>
-                  <w:t xml:space="preserve"> (1919)</w:t>
+                  <w:t xml:space="preserve"> (</w:t>
+                </w:r>
+                <w:r>
+                  <w:t xml:space="preserve">collection, </w:t>
+                </w:r>
+                <w:r>
+                  <w:t>1919)</w:t>
                 </w:r>
               </w:p>
               <w:p>
@@ -2817,7 +2741,13 @@
                   <w:t xml:space="preserve"> </w:t>
                 </w:r>
                 <w:r>
-                  <w:t xml:space="preserve">(1924) </w:t>
+                  <w:t>(</w:t>
+                </w:r>
+                <w:r>
+                  <w:t xml:space="preserve">collection, </w:t>
+                </w:r>
+                <w:r>
+                  <w:t xml:space="preserve">1924) </w:t>
                 </w:r>
               </w:p>
               <w:p>
@@ -2890,7 +2820,15 @@
                   <w:rPr>
                     <w:i/>
                   </w:rPr>
-                  <w:t xml:space="preserve">Selected Writings </w:t>
+                  <w:t>Selected Writings</w:t>
+                </w:r>
+                <w:bookmarkStart w:id="0" w:name="_GoBack"/>
+                <w:bookmarkEnd w:id="0"/>
+                <w:r>
+                  <w:rPr>
+                    <w:i/>
+                  </w:rPr>
+                  <w:t xml:space="preserve"> </w:t>
                 </w:r>
                 <w:r>
                   <w:t>(1966</w:t>
@@ -6215,7 +6153,7 @@
   <a:extraClrSchemeLst/>
   <a:extLst>
     <a:ext uri="{05A4C25C-085E-4340-85A3-A5531E510DB2}">
-      <thm15:themeFamily xmlns:thm15="http://schemas.microsoft.com/office/thememl/2012/main" xmlns="" name="Office Theme" id="{62F939B6-93AF-4DB8-9C6B-D6C7DFDC589F}" vid="{4A3C46E8-61CC-4603-A589-7422A47A8E4A}"/>
+      <thm15:themeFamily xmlns="" xmlns:thm15="http://schemas.microsoft.com/office/thememl/2012/main" name="Office Theme" id="{62F939B6-93AF-4DB8-9C6B-D6C7DFDC589F}" vid="{4A3C46E8-61CC-4603-A589-7422A47A8E4A}"/>
     </a:ext>
   </a:extLst>
 </a:theme>
@@ -6287,7 +6225,7 @@
 </file>
 
 <file path=customXml/itemProps1.xml><?xml version="1.0" encoding="utf-8"?>
-<ds:datastoreItem xmlns:ds="http://schemas.openxmlformats.org/officeDocument/2006/customXml" ds:itemID="{B4757689-77E0-C546-8642-6E63A34A6B3D}">
+<ds:datastoreItem xmlns:ds="http://schemas.openxmlformats.org/officeDocument/2006/customXml" ds:itemID="{B2AF89C1-8A39-B844-9E44-C33ED2ADC627}">
   <ds:schemaRefs>
     <ds:schemaRef ds:uri="http://schemas.openxmlformats.org/officeDocument/2006/bibliography"/>
   </ds:schemaRefs>
